--- a/培训笔记/课堂笔记.docx
+++ b/培训笔记/课堂笔记.docx
@@ -224,19 +224,8 @@
         </w:drawing>
       </w:r>
     </w:p>
-    <w:p>
-      <w:pPr>
-        <w:rPr>
-          <w:rFonts w:hint="eastAsia"/>
-        </w:rPr>
-      </w:pPr>
-    </w:p>
-    <w:p>
-      <w:pPr>
-        <w:rPr>
-          <w:rFonts w:hint="eastAsia"/>
-        </w:rPr>
-      </w:pPr>
+    <w:p/>
+    <w:p>
       <w:r>
         <w:t>C</w:t>
       </w:r>
@@ -1944,7 +1933,16 @@
         <w:t>pringmvc</w:t>
       </w:r>
       <w:r>
-        <w:t>通过命令设计模式接受页面参数。</w:t>
+        <w:t>通过</w:t>
+      </w:r>
+      <w:r>
+        <w:rPr>
+          <w:highlight w:val="yellow"/>
+        </w:rPr>
+        <w:t>命令设计模式</w:t>
+      </w:r>
+      <w:r>
+        <w:t>接受页面参数。</w:t>
       </w:r>
     </w:p>
     <w:p/>
@@ -2375,22 +2373,33 @@
     </w:p>
     <w:p>
       <w:r>
+        <w:rPr>
+          <w:highlight w:val="yellow"/>
+        </w:rPr>
         <w:t>S</w:t>
       </w:r>
       <w:r>
         <w:rPr>
           <w:rFonts w:hint="eastAsia"/>
+          <w:highlight w:val="yellow"/>
         </w:rPr>
         <w:t>pring</w:t>
       </w:r>
       <w:r>
         <w:rPr>
           <w:rFonts w:hint="eastAsia"/>
+          <w:highlight w:val="yellow"/>
         </w:rPr>
         <w:t>编码</w:t>
       </w:r>
       <w:r>
-        <w:t>过滤器：</w:t>
+        <w:rPr>
+          <w:highlight w:val="yellow"/>
+        </w:rPr>
+        <w:t>过滤器</w:t>
+      </w:r>
+      <w:r>
+        <w:t>：</w:t>
       </w:r>
       <w:r>
         <w:rPr>
@@ -12836,7 +12845,7 @@
   <a:extraClrSchemeLst/>
   <a:extLst>
     <a:ext uri="{05A4C25C-085E-4340-85A3-A5531E510DB2}">
-      <thm15:themeFamily xmlns:thm15="http://schemas.microsoft.com/office/thememl/2012/main" xmlns="" name="Office Theme" id="{62F939B6-93AF-4DB8-9C6B-D6C7DFDC589F}" vid="{4A3C46E8-61CC-4603-A589-7422A47A8E4A}"/>
+      <thm15:themeFamily xmlns="" xmlns:thm15="http://schemas.microsoft.com/office/thememl/2012/main" name="Office Theme" id="{62F939B6-93AF-4DB8-9C6B-D6C7DFDC589F}" vid="{4A3C46E8-61CC-4603-A589-7422A47A8E4A}"/>
     </a:ext>
   </a:extLst>
 </a:theme>
